--- a/Документ DOCX.docx
+++ b/Документ DOCX.docx
@@ -77,7 +77,6 @@
       <w:pPr>
         <w:rPr>
           <w:rFonts w:hint="default"/>
-          <w:lang w:val="en-US"/>
         </w:rPr>
       </w:pPr>
       <w:r>
@@ -90,7 +89,7 @@
         <w:rPr>
           <w:rFonts w:hint="default"/>
         </w:rPr>
-        <w:instrText xml:space="preserve"> HYPERLINK "https://bitcoinprice.streamlit.app/" </w:instrText>
+        <w:instrText xml:space="preserve"> HYPERLINK "https://bitcoinbashorat.streamlit.app/" </w:instrText>
       </w:r>
       <w:r>
         <w:rPr>
@@ -103,7 +102,7 @@
           <w:rStyle w:val="4"/>
           <w:rFonts w:hint="default"/>
         </w:rPr>
-        <w:t>https://bitcoinprice.streamlit.app/</w:t>
+        <w:t>https://bitcoinbashorat.streamlit.app/</w:t>
       </w:r>
       <w:r>
         <w:rPr>
@@ -111,6 +110,14 @@
         </w:rPr>
         <w:fldChar w:fldCharType="end"/>
       </w:r>
+    </w:p>
+    <w:p>
+      <w:pPr>
+        <w:rPr>
+          <w:rFonts w:hint="default"/>
+          <w:lang w:val="en-US"/>
+        </w:rPr>
+      </w:pPr>
       <w:r>
         <w:rPr>
           <w:rFonts w:hint="default"/>
@@ -129,6 +136,7 @@
     </w:p>
     <w:p>
       <w:pPr>
+        <w:ind w:firstLine="100" w:firstLineChars="50"/>
         <w:rPr>
           <w:rFonts w:hint="default"/>
           <w:lang w:val="en-US"/>
@@ -144,7 +152,7 @@
         <w:rPr>
           <w:rFonts w:hint="default"/>
         </w:rPr>
-        <w:instrText xml:space="preserve"> HYPERLINK "https://github.com/AlibekSerikbayev/Bitcoin_price_prognosis" </w:instrText>
+        <w:instrText xml:space="preserve"> HYPERLINK "https://github.com/AlibekSerikbayev/Bitcoin_bashorat" </w:instrText>
       </w:r>
       <w:r>
         <w:rPr>
@@ -157,7 +165,7 @@
           <w:rStyle w:val="4"/>
           <w:rFonts w:hint="default"/>
         </w:rPr>
-        <w:t>https://github.com/AlibekSerikbayev/Bitcoin_price_prognosis</w:t>
+        <w:t>https://github.com/AlibekSerikbayev/Bitcoin_bashorat</w:t>
       </w:r>
       <w:r>
         <w:rPr>
@@ -170,77 +178,93 @@
           <w:rFonts w:hint="default"/>
           <w:lang w:val="en-US"/>
         </w:rPr>
-        <w:t xml:space="preserve"> github likni </w:t>
-      </w:r>
-    </w:p>
-    <w:p>
-      <w:pPr>
-        <w:rPr>
-          <w:rFonts w:hint="default"/>
-          <w:lang w:val="en-US"/>
-        </w:rPr>
-      </w:pPr>
-      <w:r>
-        <w:rPr>
-          <w:rFonts w:hint="default"/>
-          <w:lang w:val="en-US"/>
-        </w:rPr>
         <w:t xml:space="preserve"> </w:t>
       </w:r>
     </w:p>
     <w:p>
       <w:pPr>
-        <w:rPr>
-          <w:rFonts w:hint="default"/>
-          <w:lang w:val="en-US"/>
-        </w:rPr>
-      </w:pPr>
-      <w:r>
-        <w:rPr>
-          <w:rFonts w:hint="default"/>
-          <w:lang w:val="en-US"/>
-        </w:rPr>
-        <w:fldChar w:fldCharType="begin"/>
-      </w:r>
-      <w:r>
-        <w:rPr>
-          <w:rFonts w:hint="default"/>
-          <w:lang w:val="en-US"/>
-        </w:rPr>
-        <w:instrText xml:space="preserve"> HYPERLINK "https://colab.research.google.com/drive/1dNzEzxK4SfObUxxlwp4dftJFDDiwX2VA?usp=sharing" </w:instrText>
-      </w:r>
-      <w:r>
-        <w:rPr>
-          <w:rFonts w:hint="default"/>
-          <w:lang w:val="en-US"/>
-        </w:rPr>
-        <w:fldChar w:fldCharType="separate"/>
-      </w:r>
-      <w:r>
-        <w:rPr>
-          <w:rStyle w:val="4"/>
-          <w:rFonts w:hint="default"/>
-          <w:lang w:val="en-US"/>
-        </w:rPr>
-        <w:t>https://colab.research.google.com/drive/1dNzEzxK4SfObUxxlwp4dftJFDDiwX2VA?usp=sharing</w:t>
-      </w:r>
-      <w:r>
-        <w:rPr>
-          <w:rFonts w:hint="default"/>
-          <w:lang w:val="en-US"/>
-        </w:rPr>
-        <w:fldChar w:fldCharType="end"/>
-      </w:r>
-    </w:p>
-    <w:p>
-      <w:pPr>
-        <w:rPr>
-          <w:rFonts w:hint="default"/>
-          <w:lang w:val="en-US"/>
-        </w:rPr>
-      </w:pPr>
+        <w:ind w:firstLine="100" w:firstLineChars="50"/>
+        <w:rPr>
+          <w:rFonts w:hint="default"/>
+          <w:lang w:val="en-US"/>
+        </w:rPr>
+      </w:pPr>
+      <w:r>
+        <w:rPr>
+          <w:rFonts w:hint="default"/>
+          <w:lang w:val="en-US"/>
+        </w:rPr>
+        <w:t xml:space="preserve">github likni </w:t>
+      </w:r>
       <w:bookmarkStart w:id="0" w:name="_GoBack"/>
       <w:bookmarkEnd w:id="0"/>
+    </w:p>
+    <w:p>
+      <w:pPr>
+        <w:rPr>
+          <w:rFonts w:hint="default"/>
+          <w:lang w:val="en-US"/>
+        </w:rPr>
+      </w:pPr>
+      <w:r>
+        <w:rPr>
+          <w:rFonts w:hint="default"/>
+          <w:lang w:val="en-US"/>
+        </w:rPr>
+        <w:t xml:space="preserve"> </w:t>
+      </w:r>
+    </w:p>
+    <w:p>
+      <w:pPr>
+        <w:rPr>
+          <w:rFonts w:hint="default"/>
+          <w:lang w:val="en-US"/>
+        </w:rPr>
+      </w:pPr>
+      <w:r>
+        <w:rPr>
+          <w:rFonts w:hint="default"/>
+          <w:lang w:val="en-US"/>
+        </w:rPr>
+        <w:fldChar w:fldCharType="begin"/>
+      </w:r>
+      <w:r>
+        <w:rPr>
+          <w:rFonts w:hint="default"/>
+          <w:lang w:val="en-US"/>
+        </w:rPr>
+        <w:instrText xml:space="preserve"> HYPERLINK "https://colab.research.google.com/drive/1dNzEzxK4SfObUxxlwp4dftJFDDiwX2VA?usp=sharing" </w:instrText>
+      </w:r>
+      <w:r>
+        <w:rPr>
+          <w:rFonts w:hint="default"/>
+          <w:lang w:val="en-US"/>
+        </w:rPr>
+        <w:fldChar w:fldCharType="separate"/>
+      </w:r>
+      <w:r>
+        <w:rPr>
+          <w:rStyle w:val="4"/>
+          <w:rFonts w:hint="default"/>
+          <w:lang w:val="en-US"/>
+        </w:rPr>
+        <w:t>https://colab.research.google.com/drive/1dNzEzxK4SfObUxxlwp4dftJFDDiwX2VA?usp=sharing</w:t>
+      </w:r>
+      <w:r>
+        <w:rPr>
+          <w:rFonts w:hint="default"/>
+          <w:lang w:val="en-US"/>
+        </w:rPr>
+        <w:fldChar w:fldCharType="end"/>
+      </w:r>
+    </w:p>
+    <w:p>
+      <w:pPr>
+        <w:rPr>
+          <w:rFonts w:hint="default"/>
+          <w:lang w:val="en-US"/>
+        </w:rPr>
+      </w:pPr>
     </w:p>
     <w:p/>
     <w:p/>
@@ -330,7 +354,7 @@
     <w:lsdException w:qFormat="1" w:unhideWhenUsed="0" w:uiPriority="0" w:semiHidden="0" w:name="Title"/>
     <w:lsdException w:unhideWhenUsed="0" w:uiPriority="0" w:semiHidden="0" w:name="Closing"/>
     <w:lsdException w:unhideWhenUsed="0" w:uiPriority="0" w:semiHidden="0" w:name="Signature"/>
-    <w:lsdException w:unhideWhenUsed="0" w:uiPriority="0" w:name="Default Paragraph Font"/>
+    <w:lsdException w:qFormat="1" w:unhideWhenUsed="0" w:uiPriority="0" w:name="Default Paragraph Font"/>
     <w:lsdException w:unhideWhenUsed="0" w:uiPriority="0" w:semiHidden="0" w:name="Body Text"/>
     <w:lsdException w:unhideWhenUsed="0" w:uiPriority="0" w:semiHidden="0" w:name="Body Text Indent"/>
     <w:lsdException w:unhideWhenUsed="0" w:uiPriority="0" w:semiHidden="0" w:name="List Continue"/>
@@ -350,7 +374,7 @@
     <w:lsdException w:unhideWhenUsed="0" w:uiPriority="0" w:semiHidden="0" w:name="Body Text Indent 2"/>
     <w:lsdException w:unhideWhenUsed="0" w:uiPriority="0" w:semiHidden="0" w:name="Body Text Indent 3"/>
     <w:lsdException w:unhideWhenUsed="0" w:uiPriority="0" w:semiHidden="0" w:name="Block Text"/>
-    <w:lsdException w:unhideWhenUsed="0" w:uiPriority="0" w:semiHidden="0" w:name="Hyperlink"/>
+    <w:lsdException w:qFormat="1" w:unhideWhenUsed="0" w:uiPriority="0" w:semiHidden="0" w:name="Hyperlink"/>
     <w:lsdException w:unhideWhenUsed="0" w:uiPriority="0" w:semiHidden="0" w:name="FollowedHyperlink"/>
     <w:lsdException w:qFormat="1" w:unhideWhenUsed="0" w:uiPriority="0" w:semiHidden="0" w:name="Strong"/>
     <w:lsdException w:qFormat="1" w:unhideWhenUsed="0" w:uiPriority="0" w:semiHidden="0" w:name="Emphasis"/>
@@ -428,6 +452,7 @@
   <w:style w:type="character" w:default="1" w:styleId="2">
     <w:name w:val="Default Paragraph Font"/>
     <w:semiHidden/>
+    <w:qFormat/>
     <w:uiPriority w:val="0"/>
   </w:style>
   <w:style w:type="table" w:default="1" w:styleId="3">
@@ -447,6 +472,7 @@
   <w:style w:type="character" w:styleId="4">
     <w:name w:val="Hyperlink"/>
     <w:basedOn w:val="2"/>
+    <w:qFormat/>
     <w:uiPriority w:val="0"/>
     <w:rPr>
       <w:color w:val="0000FF"/>
